--- a/docs/关键技术分析类文档/前端架构设计.docx
+++ b/docs/关键技术分析类文档/前端架构设计.docx
@@ -785,6 +785,22 @@
         <w:jc w:val="left"/>
         <w:rPr>
           <w:rFonts w:ascii="Arial" w:eastAsia="宋体" w:hAnsi="Arial" w:cs="Arial"/>
+          <w:noProof/>
+          <w:color w:val="333333"/>
+          <w:kern w:val="0"/>
+          <w:szCs w:val="21"/>
+        </w:rPr>
+      </w:pPr>
+    </w:p>
+    <w:p>
+      <w:pPr>
+        <w:widowControl/>
+        <w:shd w:val="clear" w:color="auto" w:fill="FFFFFF"/>
+        <w:spacing w:line="360" w:lineRule="auto"/>
+        <w:ind w:firstLineChars="100" w:firstLine="210"/>
+        <w:jc w:val="left"/>
+        <w:rPr>
+          <w:rFonts w:ascii="Arial" w:eastAsia="宋体" w:hAnsi="Arial" w:cs="Arial"/>
           <w:color w:val="333333"/>
           <w:kern w:val="0"/>
           <w:szCs w:val="21"/>
@@ -800,7 +816,7 @@
         </w:rPr>
         <w:drawing>
           <wp:inline distT="0" distB="0" distL="0" distR="0">
-            <wp:extent cx="4733279" cy="3818861"/>
+            <wp:extent cx="4732528" cy="3337560"/>
             <wp:effectExtent l="0" t="0" r="0" b="0"/>
             <wp:docPr id="1" name="图片 1" descr="C:\Users\zhzbin\AppData\Local\Microsoft\Windows\INetCache\Content.Word\UML.PNG"/>
             <wp:cNvGraphicFramePr>
@@ -823,13 +839,13 @@
                         </a:ext>
                       </a:extLst>
                     </a:blip>
-                    <a:srcRect l="10072"/>
+                    <a:srcRect l="10072" b="12589"/>
                     <a:stretch/>
                   </pic:blipFill>
                   <pic:spPr bwMode="auto">
                     <a:xfrm>
                       <a:off x="0" y="0"/>
-                      <a:ext cx="4733315" cy="3818890"/>
+                      <a:ext cx="4733315" cy="3338115"/>
                     </a:xfrm>
                     <a:prstGeom prst="rect">
                       <a:avLst/>
@@ -936,34 +952,7 @@
           <w:szCs w:val="21"/>
         </w:rPr>
         <w:tab/>
-      </w:r>
-      <w:r>
-        <w:rPr>
-          <w:rFonts w:ascii="Arial" w:eastAsia="宋体" w:hAnsi="Arial" w:cs="Arial"/>
-          <w:color w:val="333333"/>
-          <w:kern w:val="0"/>
-          <w:szCs w:val="21"/>
-        </w:rPr>
-        <w:tab/>
-      </w:r>
-      <w:r>
-        <w:rPr>
-          <w:rFonts w:ascii="Arial" w:eastAsia="宋体" w:hAnsi="Arial" w:cs="Arial"/>
-          <w:color w:val="333333"/>
-          <w:kern w:val="0"/>
-          <w:szCs w:val="21"/>
-        </w:rPr>
-        <w:tab/>
-        <w:t xml:space="preserve"> </w:t>
-      </w:r>
-      <w:r>
-        <w:rPr>
-          <w:rFonts w:ascii="Arial" w:eastAsia="宋体" w:hAnsi="Arial" w:cs="Arial"/>
-          <w:color w:val="333333"/>
-          <w:kern w:val="0"/>
-          <w:szCs w:val="21"/>
-        </w:rPr>
-        <w:tab/>
+        <w:t xml:space="preserve">  </w:t>
       </w:r>
       <w:r>
         <w:rPr>
@@ -1138,7 +1127,25 @@
         <w:rPr>
           <w:rFonts w:hint="eastAsia"/>
         </w:rPr>
-        <w:t>不分离和部分分离有什么缺点那？不分离：前后端公用同一个项目目录，本地开发环境搭建成本高，项目比较复杂不宜维护且维护成本高，发布风险高，不利于问题的定位和修改。部分分离：本地环境搭建成本较高，需要后端提供页面模板（</w:t>
+        <w:t>不分离和部分分离有什么缺点呢</w:t>
+      </w:r>
+      <w:r>
+        <w:rPr>
+          <w:rFonts w:hint="eastAsia"/>
+        </w:rPr>
+        <w:t>？不分离：前后端</w:t>
+      </w:r>
+      <w:r>
+        <w:rPr>
+          <w:rFonts w:hint="eastAsia"/>
+        </w:rPr>
+        <w:t>共用</w:t>
+      </w:r>
+      <w:r>
+        <w:rPr>
+          <w:rFonts w:hint="eastAsia"/>
+        </w:rPr>
+        <w:t>同一个项目目录，本地开发环境搭建成本高，项目比较复杂不宜维护且维护成本高，发布风险高，不利于问题的定位和修改。部分分离：本地环境搭建成本较高，需要后端提供页面模板（</w:t>
       </w:r>
       <w:r>
         <w:rPr>
@@ -1150,26 +1157,68 @@
         <w:rPr>
           <w:rFonts w:hint="eastAsia"/>
         </w:rPr>
-        <w:t>等），更新和修改模板都需要后端人员操作，效率低</w:t>
+        <w:t>等），更新和修改模板都需要后端人员操作，效率低且不易维护，发布方式需要同时发布，且沟通成本比较高；</w:t>
+      </w:r>
+      <w:r>
+        <w:rPr>
+          <w:rFonts w:hint="eastAsia"/>
+        </w:rPr>
+        <w:t>通</w:t>
+      </w:r>
+      <w:r>
+        <w:rPr>
+          <w:rFonts w:hint="eastAsia"/>
+        </w:rPr>
+        <w:t>过以上两点我们可以看出集成部署的缺点是存在的，但安全性比较高；</w:t>
+      </w:r>
+      <w:r>
+        <w:rPr>
+          <w:rFonts w:hint="eastAsia"/>
+        </w:rPr>
+        <w:t>有没有一种技术技能保证安全性又能解决以上的</w:t>
+      </w:r>
+      <w:r>
+        <w:rPr>
+          <w:rFonts w:hint="eastAsia"/>
+        </w:rPr>
+        <w:t>问</w:t>
       </w:r>
       <w:r>
         <w:rPr>
           <w:rFonts w:hint="eastAsia"/>
         </w:rPr>
         <w:lastRenderedPageBreak/>
-        <w:t>且不易维护，发布方式需要同时发布，且沟通成本比较高；</w:t>
-      </w:r>
-      <w:r>
-        <w:rPr>
-          <w:rFonts w:hint="eastAsia"/>
-        </w:rPr>
-        <w:t>通过以上两点我们可以看出集成部署的缺点是存在的，但安全性比较高；哪有没有一种技术技能保证安全性又能解决以上的问题那？</w:t>
-      </w:r>
-      <w:r>
-        <w:rPr>
-          <w:rFonts w:hint="eastAsia"/>
-        </w:rPr>
-        <w:t>有那就是完全分离即分布式，完全分离又分为两种：分离开发集成部署，分离开发分离部署。我们这里是有第二种：分离开发分离部署，前端我们使用纯的</w:t>
+        <w:t>题呢</w:t>
+      </w:r>
+      <w:r>
+        <w:rPr>
+          <w:rFonts w:hint="eastAsia"/>
+        </w:rPr>
+        <w:t>？</w:t>
+      </w:r>
+      <w:r>
+        <w:rPr>
+          <w:rFonts w:hint="eastAsia"/>
+        </w:rPr>
+        <w:t>当然是有的，</w:t>
+      </w:r>
+      <w:r>
+        <w:rPr>
+          <w:rFonts w:hint="eastAsia"/>
+        </w:rPr>
+        <w:t>那就是完全分离即分布式，完全分离又分为两种：分离开发集成部署，分离开发分离部署。我们这里是</w:t>
+      </w:r>
+      <w:r>
+        <w:rPr>
+          <w:rFonts w:hint="eastAsia"/>
+        </w:rPr>
+        <w:t>用</w:t>
+      </w:r>
+      <w:r>
+        <w:rPr>
+          <w:rFonts w:hint="eastAsia"/>
+        </w:rPr>
+        <w:t>第二种：分离开发分离部署，前端我们使用纯的</w:t>
       </w:r>
       <w:r>
         <w:rPr>
@@ -1334,7 +1383,25 @@
         <w:rPr>
           <w:rFonts w:hint="eastAsia"/>
         </w:rPr>
-        <w:t>在这里我们要使用现代技术的发展潮流于方向同时提高个人的能力，在这里就没有考虑第一条：项目需要的浏览器支持。那我们这里使用什么框架进行开发那？在这里我们使用</w:t>
+        <w:t>在这里我们要使用现代技术的发展潮流与</w:t>
+      </w:r>
+      <w:r>
+        <w:rPr>
+          <w:rFonts w:hint="eastAsia"/>
+        </w:rPr>
+        <w:t>方向同时提高个人的能力，在这里就没有考</w:t>
+      </w:r>
+      <w:r>
+        <w:rPr>
+          <w:rFonts w:hint="eastAsia"/>
+        </w:rPr>
+        <w:t>虑第一条：项目需要的浏览器支持。那我们这里使用什么框架进行开发呢</w:t>
+      </w:r>
+      <w:r>
+        <w:rPr>
+          <w:rFonts w:hint="eastAsia"/>
+        </w:rPr>
+        <w:t>？在这里我们使用</w:t>
       </w:r>
       <w:r>
         <w:rPr>
@@ -1358,7 +1425,13 @@
         <w:rPr>
           <w:rFonts w:hint="eastAsia"/>
         </w:rPr>
-        <w:t>进行项目开发那，首先第一条就是</w:t>
+        <w:t>进行项目开发呢</w:t>
+      </w:r>
+      <w:r>
+        <w:rPr>
+          <w:rFonts w:hint="eastAsia"/>
+        </w:rPr>
+        <w:t>，首先第一条就是</w:t>
       </w:r>
       <w:r>
         <w:rPr>
@@ -1620,13 +1693,7 @@
         <w:rPr>
           <w:rFonts w:hint="eastAsia"/>
         </w:rPr>
-        <w:t>语法等工作，大大的提高了我们的开发效率</w:t>
-      </w:r>
-      <w:r>
-        <w:rPr>
-          <w:rFonts w:hint="eastAsia"/>
-        </w:rPr>
-        <w:t>；</w:t>
+        <w:t>语法等工作，大大的提高了我们的开发效率；</w:t>
       </w:r>
       <w:r>
         <w:rPr>
@@ -1744,11 +1811,6 @@
       </w:r>
     </w:p>
     <w:p>
-      <w:pPr>
-        <w:rPr>
-          <w:rFonts w:hint="eastAsia"/>
-        </w:rPr>
-      </w:pPr>
       <w:r>
         <w:rPr>
           <w:rFonts w:hint="eastAsia"/>
@@ -2096,7 +2158,13 @@
         <w:rPr>
           <w:rFonts w:hint="eastAsia"/>
         </w:rPr>
-        <w:t>的特点事程序相对较小且功能比较齐全，编译效率高；因此我们在此项目开发中使用</w:t>
+        <w:t>的特点是</w:t>
+      </w:r>
+      <w:r>
+        <w:rPr>
+          <w:rFonts w:hint="eastAsia"/>
+        </w:rPr>
+        <w:t>程序相对较小且功能比较齐全，编译效率高；因此我们在此项目开发中使用</w:t>
       </w:r>
       <w:r>
         <w:rPr>
@@ -2129,11 +2197,6 @@
       </w:r>
     </w:p>
     <w:p>
-      <w:pPr>
-        <w:rPr>
-          <w:rFonts w:hint="eastAsia"/>
-        </w:rPr>
-      </w:pPr>
       <w:r>
         <w:tab/>
       </w:r>
@@ -2141,46 +2204,52 @@
         <w:rPr>
           <w:rFonts w:hint="eastAsia"/>
         </w:rPr>
-        <w:t>关于发布方式我们使用代码拉去</w:t>
-      </w:r>
-      <w:r>
-        <w:rPr>
-          <w:rFonts w:hint="eastAsia"/>
-        </w:rPr>
-        <w:t>-&gt;</w:t>
-      </w:r>
-      <w:r>
-        <w:rPr>
-          <w:rFonts w:hint="eastAsia"/>
-        </w:rPr>
-        <w:t>打包</w:t>
-      </w:r>
-      <w:r>
-        <w:rPr>
-          <w:rFonts w:hint="eastAsia"/>
-        </w:rPr>
-        <w:t>-&gt;</w:t>
-      </w:r>
-      <w:r>
-        <w:rPr>
-          <w:rFonts w:hint="eastAsia"/>
-        </w:rPr>
-        <w:t>部署到线上服务器，具体关于如何打包部署的请参照《</w:t>
-      </w:r>
-      <w:r>
-        <w:rPr>
-          <w:rFonts w:hint="eastAsia"/>
-        </w:rPr>
-        <w:t>前端打包部署</w:t>
-      </w:r>
-      <w:r>
-        <w:rPr>
-          <w:rFonts w:hint="eastAsia"/>
-        </w:rPr>
-        <w:t>》文档进行学习；</w:t>
+        <w:t>关于发布方式我们使用代码</w:t>
+      </w:r>
+      <w:r>
+        <w:rPr>
+          <w:rFonts w:hint="eastAsia"/>
+        </w:rPr>
+        <w:t>提取</w:t>
       </w:r>
       <w:bookmarkStart w:id="2" w:name="_GoBack"/>
       <w:bookmarkEnd w:id="2"/>
+      <w:r>
+        <w:rPr>
+          <w:rFonts w:hint="eastAsia"/>
+        </w:rPr>
+        <w:t>-&gt;</w:t>
+      </w:r>
+      <w:r>
+        <w:rPr>
+          <w:rFonts w:hint="eastAsia"/>
+        </w:rPr>
+        <w:t>打包</w:t>
+      </w:r>
+      <w:r>
+        <w:rPr>
+          <w:rFonts w:hint="eastAsia"/>
+        </w:rPr>
+        <w:t>-&gt;</w:t>
+      </w:r>
+      <w:r>
+        <w:rPr>
+          <w:rFonts w:hint="eastAsia"/>
+        </w:rPr>
+        <w:t>部署到线上服务器，具体关于如何打包部署的请参照《</w:t>
+      </w:r>
+      <w:r>
+        <w:rPr>
+          <w:rFonts w:hint="eastAsia"/>
+        </w:rPr>
+        <w:t>前端打包部署</w:t>
+      </w:r>
+      <w:r>
+        <w:rPr>
+          <w:rFonts w:hint="eastAsia"/>
+        </w:rPr>
+        <w:t>》文档进行学习；</w:t>
+      </w:r>
     </w:p>
     <w:p/>
     <w:p/>
